--- a/lab2/CS433.docx
+++ b/lab2/CS433.docx
@@ -5,9 +5,6 @@
     <w:p>
       <w:pPr>
         <w:jc w:val="center"/>
-        <w:rPr>
-          <w:rFonts w:hint="eastAsia"/>
-        </w:rPr>
       </w:pPr>
       <w:r>
         <w:rPr>
@@ -19,9 +16,6 @@
     <w:p>
       <w:pPr>
         <w:jc w:val="right"/>
-        <w:rPr>
-          <w:rFonts w:hint="eastAsia"/>
-        </w:rPr>
       </w:pPr>
       <w:r>
         <w:t>L</w:t>
@@ -37,9 +31,6 @@
       <w:pPr>
         <w:wordWrap w:val="0"/>
         <w:jc w:val="right"/>
-        <w:rPr>
-          <w:rFonts w:hint="eastAsia"/>
-        </w:rPr>
       </w:pPr>
       <w:r>
         <w:rPr>
@@ -49,11 +40,6 @@
       </w:r>
     </w:p>
     <w:p>
-      <w:pPr>
-        <w:rPr>
-          <w:rFonts w:hint="eastAsia"/>
-        </w:rPr>
-      </w:pPr>
       <w:r>
         <w:rPr>
           <w:rFonts w:hint="eastAsia"/>
@@ -64,7 +50,6 @@
     <w:p>
       <w:pPr>
         <w:rPr>
-          <w:rFonts w:hint="eastAsia"/>
           <w:b/>
         </w:rPr>
       </w:pPr>
@@ -84,9 +69,6 @@
           <w:numId w:val="2"/>
         </w:numPr>
         <w:ind w:firstLineChars="0"/>
-        <w:rPr>
-          <w:rFonts w:hint="eastAsia"/>
-        </w:rPr>
       </w:pPr>
       <w:r>
         <w:rPr>
@@ -103,9 +85,6 @@
           <w:numId w:val="2"/>
         </w:numPr>
         <w:ind w:firstLineChars="0"/>
-        <w:rPr>
-          <w:rFonts w:hint="eastAsia"/>
-        </w:rPr>
       </w:pPr>
       <w:r>
         <w:rPr>
@@ -118,9 +97,6 @@
       <w:pPr>
         <w:pStyle w:val="ListParagraph"/>
         <w:ind w:left="420" w:firstLineChars="0" w:firstLine="0"/>
-        <w:rPr>
-          <w:rFonts w:hint="eastAsia"/>
-        </w:rPr>
       </w:pPr>
       <m:oMathPara>
         <m:oMath>
@@ -386,9 +362,6 @@
       <w:pPr>
         <w:pStyle w:val="ListParagraph"/>
         <w:ind w:left="420" w:firstLineChars="0" w:firstLine="0"/>
-        <w:rPr>
-          <w:rFonts w:hint="eastAsia"/>
-        </w:rPr>
       </w:pPr>
       <w:r>
         <w:t xml:space="preserve">where </w:t>
@@ -664,9 +637,6 @@
       <w:pPr>
         <w:pStyle w:val="ListParagraph"/>
         <w:ind w:left="420" w:firstLineChars="0" w:firstLine="0"/>
-        <w:rPr>
-          <w:rFonts w:hint="eastAsia"/>
-        </w:rPr>
       </w:pPr>
       <w:r>
         <w:rPr>
@@ -944,9 +914,6 @@
           <w:numId w:val="2"/>
         </w:numPr>
         <w:ind w:firstLineChars="0"/>
-        <w:rPr>
-          <w:rFonts w:hint="eastAsia"/>
-        </w:rPr>
       </w:pPr>
       <w:r>
         <w:rPr>
@@ -963,9 +930,6 @@
           <w:numId w:val="2"/>
         </w:numPr>
         <w:ind w:firstLineChars="0"/>
-        <w:rPr>
-          <w:rFonts w:hint="eastAsia"/>
-        </w:rPr>
       </w:pPr>
       <w:r>
         <w:rPr>
@@ -982,9 +946,6 @@
           <w:numId w:val="2"/>
         </w:numPr>
         <w:ind w:firstLineChars="0"/>
-        <w:rPr>
-          <w:rFonts w:hint="eastAsia"/>
-        </w:rPr>
       </w:pPr>
       <w:r>
         <w:rPr>
@@ -1001,9 +962,6 @@
           <w:numId w:val="2"/>
         </w:numPr>
         <w:ind w:firstLineChars="0"/>
-        <w:rPr>
-          <w:rFonts w:hint="eastAsia"/>
-        </w:rPr>
       </w:pPr>
       <w:r>
         <w:rPr>
@@ -1019,9 +977,6 @@
       <w:pPr>
         <w:pStyle w:val="ListParagraph"/>
         <w:ind w:left="840" w:firstLineChars="0" w:firstLine="0"/>
-        <w:rPr>
-          <w:rFonts w:hint="eastAsia"/>
-        </w:rPr>
       </w:pPr>
       <w:r>
         <w:t>R</w:t>
@@ -1049,9 +1004,6 @@
           <w:numId w:val="2"/>
         </w:numPr>
         <w:ind w:firstLineChars="0"/>
-        <w:rPr>
-          <w:rFonts w:hint="eastAsia"/>
-        </w:rPr>
       </w:pPr>
       <w:r>
         <w:t>R</w:t>
@@ -1075,9 +1027,6 @@
     <w:p>
       <w:pPr>
         <w:ind w:left="420"/>
-        <w:rPr>
-          <w:rFonts w:hint="eastAsia"/>
-        </w:rPr>
       </w:pPr>
       <w:r>
         <w:rPr>
@@ -1089,7 +1038,6 @@
     <w:p>
       <w:pPr>
         <w:rPr>
-          <w:rFonts w:hint="eastAsia"/>
           <w:b/>
         </w:rPr>
       </w:pPr>
@@ -1109,16 +1057,30 @@
           <w:numId w:val="5"/>
         </w:numPr>
         <w:ind w:firstLineChars="0"/>
-        <w:rPr>
-          <w:rFonts w:hint="eastAsia"/>
-        </w:rPr>
-      </w:pPr>
-      <w:r>
-        <w:rPr>
-          <w:rFonts w:hint="eastAsia"/>
-        </w:rPr>
-        <w:t>It seems to work</w:t>
-      </w:r>
+      </w:pPr>
+      <w:r>
+        <w:rPr>
+          <w:rFonts w:hint="eastAsia"/>
+        </w:rPr>
+        <w:t xml:space="preserve">It </w:t>
+      </w:r>
+      <w:r>
+        <w:rPr>
+          <w:rFonts w:hint="eastAsia"/>
+        </w:rPr>
+        <w:t>doesn</w:t>
+      </w:r>
+      <w:r>
+        <w:t>’</w:t>
+      </w:r>
+      <w:r>
+        <w:rPr>
+          <w:rFonts w:hint="eastAsia"/>
+        </w:rPr>
+        <w:t xml:space="preserve">t work because the server must use different identification number to differentiate and pair request and response. </w:t>
+      </w:r>
+      <w:bookmarkStart w:id="0" w:name="_GoBack"/>
+      <w:bookmarkEnd w:id="0"/>
     </w:p>
     <w:p>
       <w:pPr>
@@ -1128,9 +1090,6 @@
           <w:numId w:val="5"/>
         </w:numPr>
         <w:ind w:firstLineChars="0"/>
-        <w:rPr>
-          <w:rFonts w:hint="eastAsia"/>
-        </w:rPr>
       </w:pPr>
       <m:oMath>
         <m:r>
@@ -1207,9 +1166,6 @@
           <w:numId w:val="5"/>
         </w:numPr>
         <w:ind w:firstLineChars="0"/>
-        <w:rPr>
-          <w:rFonts w:hint="eastAsia"/>
-        </w:rPr>
       </w:pPr>
       <w:r>
         <w:t>F</w:t>
@@ -1224,7 +1180,6 @@
     <w:p>
       <w:pPr>
         <w:rPr>
-          <w:rFonts w:hint="eastAsia"/>
           <w:b/>
         </w:rPr>
       </w:pPr>
@@ -1245,7 +1200,6 @@
         </w:numPr>
         <w:ind w:firstLineChars="0"/>
         <w:rPr>
-          <w:rFonts w:hint="eastAsia"/>
           <w:b/>
         </w:rPr>
       </w:pPr>
@@ -1274,7 +1228,6 @@
     <w:p>
       <w:pPr>
         <w:rPr>
-          <w:rFonts w:hint="eastAsia"/>
           <w:b/>
         </w:rPr>
       </w:pPr>
@@ -1287,11 +1240,6 @@
       </w:r>
     </w:p>
     <w:p>
-      <w:pPr>
-        <w:rPr>
-          <w:rFonts w:hint="eastAsia"/>
-        </w:rPr>
-      </w:pPr>
       <w:r>
         <w:t xml:space="preserve">dig +norecurse </w:t>
       </w:r>
@@ -1312,11 +1260,6 @@
       </w:r>
     </w:p>
     <w:p>
-      <w:pPr>
-        <w:rPr>
-          <w:rFonts w:hint="eastAsia"/>
-        </w:rPr>
-      </w:pPr>
       <w:r>
         <w:t xml:space="preserve">dig +norecurse </w:t>
       </w:r>
@@ -1337,11 +1280,6 @@
       </w:r>
     </w:p>
     <w:p>
-      <w:pPr>
-        <w:rPr>
-          <w:rFonts w:hint="eastAsia"/>
-        </w:rPr>
-      </w:pPr>
       <w:r>
         <w:t xml:space="preserve">dig +norecurse </w:t>
       </w:r>
@@ -1370,19 +1308,8 @@
         <w:t xml:space="preserve"> A</w:t>
       </w:r>
     </w:p>
-    <w:p>
-      <w:pPr>
-        <w:rPr>
-          <w:rFonts w:hint="eastAsia"/>
-        </w:rPr>
-      </w:pPr>
-    </w:p>
-    <w:p>
-      <w:pPr>
-        <w:rPr>
-          <w:rFonts w:hint="eastAsia"/>
-        </w:rPr>
-      </w:pPr>
+    <w:p/>
+    <w:p>
       <w:r>
         <w:rPr>
           <w:rFonts w:hint="eastAsia"/>
@@ -1412,6 +1339,7 @@
     </w:p>
     <w:p>
       <w:r>
+        <w:lastRenderedPageBreak/>
         <w:t>-bash-4.2$ dig +norecurse @a.root-servers.net cicada.cs.yale.edu A</w:t>
       </w:r>
     </w:p>
@@ -1561,22 +1489,11 @@
       </w:r>
     </w:p>
     <w:p>
-      <w:pPr>
-        <w:rPr>
-          <w:rFonts w:hint="eastAsia"/>
-        </w:rPr>
-      </w:pPr>
       <w:r>
         <w:t>;; MSG SIZE  rcvd: 282</w:t>
       </w:r>
     </w:p>
-    <w:p>
-      <w:pPr>
-        <w:rPr>
-          <w:rFonts w:hint="eastAsia"/>
-        </w:rPr>
-      </w:pPr>
-    </w:p>
+    <w:p/>
     <w:p>
       <w:r>
         <w:t>-bash-4.2$ dig +norecurse @a.edu-servers.net cicada.cs.yale.edu A</w:t>
@@ -1605,410 +1522,436 @@
     </w:p>
     <w:p>
       <w:r>
+        <w:lastRenderedPageBreak/>
         <w:t>;; -&gt;&gt;HEADER&lt;&lt;- opcode: QUERY, status: NOERROR, id: 2759</w:t>
       </w:r>
     </w:p>
     <w:p>
       <w:r>
+        <w:t>;; flags: qr; QUERY: 1, ANSWER: 0, AUTHORITY: 5, ADDITIONAL: 6</w:t>
+      </w:r>
+    </w:p>
+    <w:p/>
+    <w:p>
+      <w:r>
+        <w:t>;; OPT PSEUDOSECTION:</w:t>
+      </w:r>
+    </w:p>
+    <w:p>
+      <w:r>
+        <w:t>; EDNS: version: 0, flags:; udp: 4096</w:t>
+      </w:r>
+    </w:p>
+    <w:p>
+      <w:r>
+        <w:t>;; QUESTION SECTION:</w:t>
+      </w:r>
+    </w:p>
+    <w:p>
+      <w:r>
+        <w:t>;cicada.cs.yale.edu.            IN      A</w:t>
+      </w:r>
+    </w:p>
+    <w:p/>
+    <w:p>
+      <w:r>
+        <w:t>;; AUTHORITY SECTION:</w:t>
+      </w:r>
+    </w:p>
+    <w:p>
+      <w:r>
+        <w:t>yale.edu.               172800  IN      NS      serv1.net.yale.edu.</w:t>
+      </w:r>
+    </w:p>
+    <w:p>
+      <w:r>
+        <w:t>yale.edu.               172800  IN      NS      serv2.net.yale.edu.</w:t>
+      </w:r>
+    </w:p>
+    <w:p>
+      <w:r>
+        <w:t>yale.edu.               172800  IN      NS      serv4.net.yale.edu.</w:t>
+      </w:r>
+    </w:p>
+    <w:p>
+      <w:r>
+        <w:t>yale.edu.               172800  IN      NS      serv3.net.yale.edu.</w:t>
+      </w:r>
+    </w:p>
+    <w:p>
+      <w:r>
+        <w:t>yale.edu.               172800  IN      NS      yale-server.uchicago.edu.</w:t>
+      </w:r>
+    </w:p>
+    <w:p/>
+    <w:p>
+      <w:r>
+        <w:t>;; ADDITIONAL SECTION:</w:t>
+      </w:r>
+    </w:p>
+    <w:p>
+      <w:r>
+        <w:t>serv1.net.yale.edu.     172800  IN      A       130.132.1.9</w:t>
+      </w:r>
+    </w:p>
+    <w:p>
+      <w:r>
+        <w:t>serv2.net.yale.edu.     172800  IN      A       130.132.1.10</w:t>
+      </w:r>
+    </w:p>
+    <w:p>
+      <w:r>
+        <w:t>serv4.net.yale.edu.     172800  IN      A       130.132.89.9</w:t>
+      </w:r>
+    </w:p>
+    <w:p>
+      <w:r>
+        <w:t>serv3.net.yale.edu.     172800  IN      A       130.132.1.11</w:t>
+      </w:r>
+    </w:p>
+    <w:p>
+      <w:r>
+        <w:t>yale-server.uchicago.edu. 172800 IN     A       128.135.249.140</w:t>
+      </w:r>
+    </w:p>
+    <w:p/>
+    <w:p>
+      <w:r>
+        <w:t>;; Query time: 33 msec</w:t>
+      </w:r>
+    </w:p>
+    <w:p>
+      <w:r>
+        <w:t>;; SERVER: 192.5.6.30#53(192.5.6.30)</w:t>
+      </w:r>
+    </w:p>
+    <w:p>
+      <w:r>
+        <w:t>;; WHEN: Sun Feb 14 20:59:55 EST 2016</w:t>
+      </w:r>
+    </w:p>
+    <w:p>
+      <w:r>
+        <w:t>;; MSG SIZE  rcvd: 246</w:t>
+      </w:r>
+    </w:p>
+    <w:p/>
+    <w:p>
+      <w:r>
+        <w:t>-bash-4.2$ dig +norecurse @serv1.net.yale.edu cicada.cs.yale.edu A</w:t>
+      </w:r>
+    </w:p>
+    <w:p/>
+    <w:p>
+      <w:r>
+        <w:t>; &lt;&lt;&gt;&gt; DiG 9.9.4-RedHat-9.9.4-29.el7_2.2 &lt;&lt;&gt;&gt; +norecurse @serv1.net.yale.edu cicada.cs.yale.edu A</w:t>
+      </w:r>
+    </w:p>
+    <w:p>
+      <w:r>
+        <w:t>; (1 server found)</w:t>
+      </w:r>
+    </w:p>
+    <w:p>
+      <w:r>
+        <w:t>;; global options: +cmd</w:t>
+      </w:r>
+    </w:p>
+    <w:p>
+      <w:r>
+        <w:t>;; Got answer:</w:t>
+      </w:r>
+    </w:p>
+    <w:p>
+      <w:r>
+        <w:t>;; -&gt;&gt;HEADER&lt;&lt;- opcode: QUERY, status: NOERROR, id: 38508</w:t>
+      </w:r>
+    </w:p>
+    <w:p>
+      <w:r>
+        <w:t>;; flags: qr aa ra; QUERY: 1, ANSWER: 2, AUTHORITY: 4, ADDITIONAL: 5</w:t>
+      </w:r>
+    </w:p>
+    <w:p/>
+    <w:p>
+      <w:r>
+        <w:t>;; OPT PSEUDOSECTION:</w:t>
+      </w:r>
+    </w:p>
+    <w:p>
+      <w:r>
+        <w:t>; EDNS: version: 0, flags:; udp: 4096</w:t>
+      </w:r>
+    </w:p>
+    <w:p>
+      <w:r>
+        <w:t>;; QUESTION SECTION:</w:t>
+      </w:r>
+    </w:p>
+    <w:p>
+      <w:r>
+        <w:t>;cicada.cs.yale.edu.            IN      A</w:t>
+      </w:r>
+    </w:p>
+    <w:p/>
+    <w:p>
+      <w:r>
+        <w:t>;; ANSWER SECTION:</w:t>
+      </w:r>
+    </w:p>
+    <w:p>
+      <w:r>
+        <w:t>cicada.cs.yale.edu.     10800   IN      CNAME   cicada.zoo.cs.yale.edu.</w:t>
+      </w:r>
+    </w:p>
+    <w:p>
+      <w:r>
         <w:lastRenderedPageBreak/>
-        <w:t>;; flags: qr; QUERY: 1, ANSWER: 0, AUTHORITY: 5, ADDITIONAL: 6</w:t>
+        <w:t>cicada.zoo.cs.yale.edu. 10800   IN      A       128.36.232.5</w:t>
       </w:r>
     </w:p>
     <w:p/>
     <w:p>
       <w:r>
-        <w:t>;; OPT PSEUDOSECTION:</w:t>
-      </w:r>
-    </w:p>
-    <w:p>
-      <w:r>
-        <w:t>; EDNS: version: 0, flags:; udp: 4096</w:t>
-      </w:r>
-    </w:p>
-    <w:p>
-      <w:r>
-        <w:t>;; QUESTION SECTION:</w:t>
-      </w:r>
-    </w:p>
-    <w:p>
-      <w:r>
-        <w:t>;cicada.cs.yale.edu.            IN      A</w:t>
+        <w:t>;; AUTHORITY SECTION:</w:t>
+      </w:r>
+    </w:p>
+    <w:p>
+      <w:r>
+        <w:t>zoo.cs.yale.edu.        10800   IN      NS      serv1.net.yale.edu.</w:t>
+      </w:r>
+    </w:p>
+    <w:p>
+      <w:r>
+        <w:t>zoo.cs.yale.edu.        10800   IN      NS      serv2.net.yale.edu.</w:t>
+      </w:r>
+    </w:p>
+    <w:p>
+      <w:r>
+        <w:t>zoo.cs.yale.edu.        10800   IN      NS      serv3.net.yale.edu.</w:t>
+      </w:r>
+    </w:p>
+    <w:p>
+      <w:r>
+        <w:t>zoo.cs.yale.edu.        10800   IN      NS      serv4.net.yale.edu.</w:t>
       </w:r>
     </w:p>
     <w:p/>
     <w:p>
       <w:r>
-        <w:t>;; AUTHORITY SECTION:</w:t>
-      </w:r>
-    </w:p>
-    <w:p>
-      <w:r>
-        <w:t>yale.edu.               172800  IN      NS      serv1.net.yale.edu.</w:t>
-      </w:r>
-    </w:p>
-    <w:p>
-      <w:r>
-        <w:t>yale.edu.               172800  IN      NS      serv2.net.yale.edu.</w:t>
-      </w:r>
-    </w:p>
-    <w:p>
-      <w:r>
-        <w:t>yale.edu.               172800  IN      NS      serv4.net.yale.edu.</w:t>
-      </w:r>
-    </w:p>
-    <w:p>
-      <w:r>
-        <w:t>yale.edu.               172800  IN      NS      serv3.net.yale.edu.</w:t>
-      </w:r>
-    </w:p>
-    <w:p>
-      <w:r>
-        <w:t>yale.edu.               172800  IN      NS      yale-server.uchicago.edu.</w:t>
+        <w:t>;; ADDITIONAL SECTION:</w:t>
+      </w:r>
+    </w:p>
+    <w:p>
+      <w:r>
+        <w:t>serv1.net.yale.edu.     10800   IN      A       130.132.1.9</w:t>
+      </w:r>
+    </w:p>
+    <w:p>
+      <w:r>
+        <w:t>serv2.net.yale.edu.     10800   IN      A       130.132.1.10</w:t>
+      </w:r>
+    </w:p>
+    <w:p>
+      <w:r>
+        <w:t>serv3.net.yale.edu.     10800   IN      A       130.132.1.11</w:t>
+      </w:r>
+    </w:p>
+    <w:p>
+      <w:r>
+        <w:t>serv4.net.yale.edu.     10800   IN      A       130.132.89.9</w:t>
       </w:r>
     </w:p>
     <w:p/>
     <w:p>
       <w:r>
-        <w:t>;; ADDITIONAL SECTION:</w:t>
-      </w:r>
-    </w:p>
-    <w:p>
-      <w:r>
-        <w:t>serv1.net.yale.edu.     172800  IN      A       130.132.1.9</w:t>
-      </w:r>
-    </w:p>
-    <w:p>
-      <w:r>
-        <w:t>serv2.net.yale.edu.     172800  IN      A       130.132.1.10</w:t>
-      </w:r>
-    </w:p>
-    <w:p>
-      <w:r>
-        <w:t>serv4.net.yale.edu.     172800  IN      A       130.132.89.9</w:t>
-      </w:r>
-    </w:p>
-    <w:p>
-      <w:r>
-        <w:t>serv3.net.yale.edu.     172800  IN      A       130.132.1.11</w:t>
-      </w:r>
-    </w:p>
-    <w:p>
-      <w:r>
-        <w:t>yale-server.uchicago.edu. 172800 IN     A       128.135.249.140</w:t>
+        <w:t>;; Query time: 0 msec</w:t>
+      </w:r>
+    </w:p>
+    <w:p>
+      <w:r>
+        <w:t>;; SERVER: 130.132.1.9#53(130.132.1.9)</w:t>
+      </w:r>
+    </w:p>
+    <w:p>
+      <w:r>
+        <w:t>;; WHEN: Sun Feb 14 21:01:07 EST 2016</w:t>
+      </w:r>
+    </w:p>
+    <w:p>
+      <w:pPr>
+        <w:rPr>
+          <w:b/>
+        </w:rPr>
+      </w:pPr>
+      <w:r>
+        <w:t>;; MSG SIZE  rcvd: 236</w:t>
+      </w:r>
+      <w:r>
+        <w:rPr>
+          <w:rFonts w:hint="eastAsia"/>
+          <w:b/>
+        </w:rPr>
+        <w:t xml:space="preserve"> </w:t>
+      </w:r>
+    </w:p>
+    <w:p>
+      <w:pPr>
+        <w:rPr>
+          <w:b/>
+        </w:rPr>
+      </w:pPr>
+    </w:p>
+    <w:p>
+      <w:pPr>
+        <w:rPr>
+          <w:b/>
+        </w:rPr>
+      </w:pPr>
+      <w:r>
+        <w:rPr>
+          <w:rFonts w:hint="eastAsia"/>
+          <w:b/>
+        </w:rPr>
+        <w:t>3b</w:t>
+      </w:r>
+    </w:p>
+    <w:p>
+      <w:r>
+        <w:rPr>
+          <w:rFonts w:hint="eastAsia"/>
+        </w:rPr>
+        <w:t xml:space="preserve">dig </w:t>
+      </w:r>
+      <w:r>
+        <w:rPr>
+          <w:rFonts w:hint="eastAsia"/>
+        </w:rPr>
+        <w:t>MX gmail.com +short</w:t>
+      </w:r>
+    </w:p>
+    <w:p>
+      <w:r>
+        <w:t>40 alt4.gmail-smtp-in.l.google.com.</w:t>
+      </w:r>
+    </w:p>
+    <w:p>
+      <w:r>
+        <w:t>5 gmail-smtp-in.l.google.com.</w:t>
+      </w:r>
+    </w:p>
+    <w:p>
+      <w:r>
+        <w:t>10 alt1.gmail-smtp-in.l.google.com.</w:t>
+      </w:r>
+    </w:p>
+    <w:p>
+      <w:r>
+        <w:t>20 alt2.gmail-smtp-in.l.google.com.</w:t>
+      </w:r>
+    </w:p>
+    <w:p>
+      <w:r>
+        <w:t>30 alt3.gmail-smtp-in.l.google.com.</w:t>
       </w:r>
     </w:p>
     <w:p/>
     <w:p>
       <w:r>
-        <w:t>;; Query time: 33 msec</w:t>
-      </w:r>
-    </w:p>
-    <w:p>
-      <w:r>
-        <w:t>;; SERVER: 192.5.6.30#53(192.5.6.30)</w:t>
-      </w:r>
-    </w:p>
-    <w:p>
-      <w:r>
-        <w:t>;; WHEN: Sun Feb 14 20:59:55 EST 2016</w:t>
-      </w:r>
-    </w:p>
-    <w:p>
-      <w:pPr>
-        <w:rPr>
-          <w:rFonts w:hint="eastAsia"/>
-        </w:rPr>
-      </w:pPr>
-      <w:r>
-        <w:t>;; MSG SIZE  rcvd: 246</w:t>
-      </w:r>
-    </w:p>
-    <w:p>
-      <w:pPr>
-        <w:rPr>
-          <w:rFonts w:hint="eastAsia"/>
-        </w:rPr>
-      </w:pPr>
-    </w:p>
-    <w:p>
-      <w:r>
-        <w:t>-bash-4.2$ dig +norecurse @serv1.net.yale.edu cicada.cs.yale.edu A</w:t>
-      </w:r>
-    </w:p>
-    <w:p/>
-    <w:p>
-      <w:r>
-        <w:t>; &lt;&lt;&gt;&gt; DiG 9.9.4-RedHat-9.9.4-29.el7_2.2 &lt;&lt;&gt;&gt; +norecurse @serv1.net.yale.edu cicada.cs.yale.edu A</w:t>
-      </w:r>
-    </w:p>
-    <w:p>
-      <w:r>
-        <w:t>; (1 server found)</w:t>
-      </w:r>
-    </w:p>
-    <w:p>
-      <w:r>
-        <w:t>;; global options: +cmd</w:t>
-      </w:r>
-    </w:p>
-    <w:p>
-      <w:r>
-        <w:t>;; Got answer:</w:t>
-      </w:r>
-    </w:p>
-    <w:p>
-      <w:r>
-        <w:t>;; -&gt;&gt;HEADER&lt;&lt;- opcode: QUERY, status: NOERROR, id: 38508</w:t>
-      </w:r>
-    </w:p>
-    <w:p>
-      <w:r>
-        <w:t>;; flags: qr aa ra; QUERY: 1, ANSWER: 2, AUTHORITY: 4, ADDITIONAL: 5</w:t>
-      </w:r>
-    </w:p>
-    <w:p/>
-    <w:p>
-      <w:r>
-        <w:t>;; OPT PSEUDOSECTION:</w:t>
-      </w:r>
-    </w:p>
-    <w:p>
-      <w:r>
-        <w:t>; EDNS: version: 0, flags:; udp: 4096</w:t>
-      </w:r>
-    </w:p>
-    <w:p>
-      <w:r>
-        <w:t>;; QUESTION SECTION:</w:t>
-      </w:r>
-    </w:p>
-    <w:p>
-      <w:r>
-        <w:t>;cicada.cs.yale.edu.            IN      A</w:t>
-      </w:r>
-    </w:p>
-    <w:p/>
-    <w:p>
-      <w:r>
-        <w:t>;; ANSWER SECTION:</w:t>
-      </w:r>
-    </w:p>
-    <w:p>
-      <w:r>
-        <w:t>cicada.cs.yale.edu.     10800   IN      CNAME   cicada.zoo.cs.yale.edu.</w:t>
-      </w:r>
-    </w:p>
-    <w:p>
-      <w:r>
-        <w:t>cicada.zoo.cs.yale.edu. 10800   IN      A       128.36.232.5</w:t>
-      </w:r>
-    </w:p>
-    <w:p/>
-    <w:p>
-      <w:r>
-        <w:t>;; AUTHORITY SECTION:</w:t>
-      </w:r>
-    </w:p>
-    <w:p>
-      <w:r>
-        <w:t>zoo.cs.yale.edu.        10800   IN      NS      serv1.net.yale.edu.</w:t>
-      </w:r>
-    </w:p>
-    <w:p>
-      <w:r>
-        <w:t>zoo.cs.yale.edu.        10800   IN      NS      serv2.net.yale.edu.</w:t>
-      </w:r>
-    </w:p>
-    <w:p>
-      <w:r>
-        <w:t>zoo.cs.yale.edu.        10800   IN      NS      serv3.net.yale.edu.</w:t>
-      </w:r>
-    </w:p>
-    <w:p>
-      <w:r>
-        <w:t>zoo.cs.yale.edu.        10800   IN      NS      serv4.net.yale.edu.</w:t>
-      </w:r>
-    </w:p>
-    <w:p/>
-    <w:p>
-      <w:r>
-        <w:t>;; ADDITIONAL SECTION:</w:t>
-      </w:r>
-    </w:p>
-    <w:p>
-      <w:r>
-        <w:t>serv1.net.yale.edu.     10800   IN      A       130.132.1.9</w:t>
-      </w:r>
-    </w:p>
-    <w:p>
-      <w:r>
-        <w:t>serv2.net.yale.edu.     10800   IN      A       130.132.1.10</w:t>
-      </w:r>
-    </w:p>
-    <w:p>
-      <w:r>
-        <w:t>serv3.net.yale.edu.     10800   IN      A       130.132.1.11</w:t>
-      </w:r>
-    </w:p>
-    <w:p>
-      <w:r>
-        <w:t>serv4.net.yale.edu.     10800   IN      A       130.132.89.9</w:t>
-      </w:r>
-    </w:p>
-    <w:p/>
-    <w:p>
-      <w:r>
-        <w:t>;; Query time: 0 msec</w:t>
-      </w:r>
-    </w:p>
-    <w:p>
-      <w:r>
-        <w:t>;; SERVER: 130.132.1.9#53(130.132.1.9)</w:t>
-      </w:r>
-    </w:p>
-    <w:p>
-      <w:r>
-        <w:t>;; WHEN: Sun Feb 14 21:01:07 EST 2016</w:t>
-      </w:r>
-    </w:p>
-    <w:p>
-      <w:pPr>
-        <w:rPr>
-          <w:rFonts w:hint="eastAsia"/>
+        <w:rPr>
+          <w:rFonts w:hint="eastAsia"/>
+        </w:rPr>
+        <w:t xml:space="preserve">dig A </w:t>
+      </w:r>
+      <w:r>
+        <w:t>alt4.gmail-smtp-in.l.google.com</w:t>
+      </w:r>
+      <w:r>
+        <w:rPr>
+          <w:rFonts w:hint="eastAsia"/>
+        </w:rPr>
+        <w:t xml:space="preserve"> +short</w:t>
+      </w:r>
+    </w:p>
+    <w:p>
+      <w:r>
+        <w:rPr>
+          <w:rFonts w:hint="eastAsia"/>
+        </w:rPr>
+        <w:t>173.194.65.27</w:t>
+      </w:r>
+    </w:p>
+    <w:p>
+      <w:r>
+        <w:t>D</w:t>
+      </w:r>
+      <w:r>
+        <w:rPr>
+          <w:rFonts w:hint="eastAsia"/>
+        </w:rPr>
+        <w:t xml:space="preserve">ig A </w:t>
+      </w:r>
+      <w:r>
+        <w:t>gmail-smtp-in.l.google.com</w:t>
+      </w:r>
+      <w:r>
+        <w:rPr>
+          <w:rFonts w:hint="eastAsia"/>
+        </w:rPr>
+        <w:t xml:space="preserve"> +short</w:t>
+      </w:r>
+    </w:p>
+    <w:p>
+      <w:r>
+        <w:rPr>
+          <w:rFonts w:hint="eastAsia"/>
+        </w:rPr>
+        <w:t>173.194.68.27</w:t>
+      </w:r>
+    </w:p>
+    <w:p>
+      <w:r>
+        <w:t>D</w:t>
+      </w:r>
+      <w:r>
+        <w:rPr>
+          <w:rFonts w:hint="eastAsia"/>
+        </w:rPr>
+        <w:t>ig A alt1.</w:t>
+      </w:r>
+      <w:r>
+        <w:t>gmail-smtp-in.l.google.com</w:t>
+      </w:r>
+      <w:r>
+        <w:rPr>
+          <w:rFonts w:hint="eastAsia"/>
+        </w:rPr>
+        <w:t xml:space="preserve"> +short</w:t>
+      </w:r>
+    </w:p>
+    <w:p>
+      <w:r>
+        <w:rPr>
+          <w:rFonts w:hint="eastAsia"/>
+        </w:rPr>
+        <w:t>64.233.190.27</w:t>
+      </w:r>
+    </w:p>
+    <w:p>
+      <w:pPr>
+        <w:rPr>
           <w:b/>
         </w:rPr>
       </w:pPr>
       <w:r>
-        <w:t>;; MSG SIZE  rcvd: 236</w:t>
-      </w:r>
-      <w:r>
         <w:rPr>
           <w:rFonts w:hint="eastAsia"/>
           <w:b/>
         </w:rPr>
-        <w:t xml:space="preserve"> </w:t>
-      </w:r>
-    </w:p>
-    <w:p>
-      <w:pPr>
-        <w:rPr>
-          <w:rFonts w:hint="eastAsia"/>
-          <w:b/>
-        </w:rPr>
-      </w:pPr>
-    </w:p>
-    <w:p>
-      <w:pPr>
-        <w:rPr>
-          <w:rFonts w:hint="eastAsia"/>
-          <w:b/>
-        </w:rPr>
-      </w:pPr>
-      <w:r>
-        <w:rPr>
-          <w:rFonts w:hint="eastAsia"/>
-          <w:b/>
-        </w:rPr>
-        <w:t>3b</w:t>
-      </w:r>
-    </w:p>
-    <w:p>
-      <w:pPr>
-        <w:rPr>
-          <w:rFonts w:hint="eastAsia"/>
-        </w:rPr>
-      </w:pPr>
-      <w:r>
-        <w:rPr>
-          <w:rFonts w:hint="eastAsia"/>
-        </w:rPr>
-        <w:t xml:space="preserve">dig </w:t>
-      </w:r>
-      <w:r>
-        <w:rPr>
-          <w:rFonts w:hint="eastAsia"/>
-        </w:rPr>
-        <w:t>MX gmail.com +short</w:t>
-      </w:r>
-    </w:p>
-    <w:p>
-      <w:r>
-        <w:t>40 alt4.gmail-smtp-in.l.google.com.</w:t>
-      </w:r>
-    </w:p>
-    <w:p>
-      <w:r>
-        <w:t>5 gmail-smtp-in.l.google.com.</w:t>
-      </w:r>
-    </w:p>
-    <w:p>
-      <w:r>
-        <w:t>10 alt1.gmail-smtp-in.l.google.com.</w:t>
-      </w:r>
-    </w:p>
-    <w:p>
-      <w:r>
-        <w:t>20 alt2.gmail-smtp-in.l.google.com.</w:t>
-      </w:r>
-    </w:p>
-    <w:p>
-      <w:pPr>
-        <w:rPr>
-          <w:rFonts w:hint="eastAsia"/>
-        </w:rPr>
-      </w:pPr>
-      <w:r>
-        <w:t>30 alt3.gmail-smtp-in.l.google.com.</w:t>
-      </w:r>
-    </w:p>
-    <w:p>
-      <w:pPr>
-        <w:rPr>
-          <w:rFonts w:hint="eastAsia"/>
-        </w:rPr>
-      </w:pPr>
-    </w:p>
-    <w:p>
-      <w:pPr>
-        <w:rPr>
-          <w:rFonts w:hint="eastAsia"/>
-        </w:rPr>
-      </w:pPr>
-      <w:r>
-        <w:rPr>
-          <w:rFonts w:hint="eastAsia"/>
-        </w:rPr>
-        <w:t xml:space="preserve">dig A </w:t>
-      </w:r>
-      <w:r>
-        <w:t>alt4.gmail-smtp-in.l.google.com</w:t>
-      </w:r>
-      <w:r>
-        <w:rPr>
-          <w:rFonts w:hint="eastAsia"/>
-        </w:rPr>
-        <w:t xml:space="preserve"> +short</w:t>
-      </w:r>
-    </w:p>
-    <w:p>
-      <w:pPr>
-        <w:rPr>
-          <w:rFonts w:hint="eastAsia"/>
-        </w:rPr>
-      </w:pPr>
-      <w:r>
-        <w:rPr>
-          <w:rFonts w:hint="eastAsia"/>
-        </w:rPr>
-        <w:t>173.194.65.27</w:t>
-      </w:r>
-    </w:p>
-    <w:p>
-      <w:pPr>
-        <w:rPr>
-          <w:rFonts w:hint="eastAsia"/>
-        </w:rPr>
-      </w:pPr>
+        <w:t>3c</w:t>
+      </w:r>
+    </w:p>
+    <w:p>
       <w:r>
         <w:t>D</w:t>
       </w:r>
@@ -2016,37 +1959,10 @@
         <w:rPr>
           <w:rFonts w:hint="eastAsia"/>
         </w:rPr>
-        <w:t xml:space="preserve">ig A </w:t>
-      </w:r>
-      <w:r>
-        <w:t>gmail-smtp-in.l.google.com</w:t>
-      </w:r>
-      <w:r>
-        <w:rPr>
-          <w:rFonts w:hint="eastAsia"/>
-        </w:rPr>
-        <w:t xml:space="preserve"> +short</w:t>
-      </w:r>
-    </w:p>
-    <w:p>
-      <w:pPr>
-        <w:rPr>
-          <w:rFonts w:hint="eastAsia"/>
-        </w:rPr>
-      </w:pPr>
-      <w:r>
-        <w:rPr>
-          <w:rFonts w:hint="eastAsia"/>
-        </w:rPr>
-        <w:t>173.194.68.27</w:t>
-      </w:r>
-    </w:p>
-    <w:p>
-      <w:pPr>
-        <w:rPr>
-          <w:rFonts w:hint="eastAsia"/>
-        </w:rPr>
-      </w:pPr>
+        <w:t>ig txt gmail.com +short</w:t>
+      </w:r>
+    </w:p>
+    <w:p>
       <w:r>
         <w:t>D</w:t>
       </w:r>
@@ -2054,58 +1970,10 @@
         <w:rPr>
           <w:rFonts w:hint="eastAsia"/>
         </w:rPr>
-        <w:t xml:space="preserve">ig A </w:t>
-      </w:r>
-      <w:r>
-        <w:rPr>
-          <w:rFonts w:hint="eastAsia"/>
-        </w:rPr>
-        <w:t>alt1.</w:t>
-      </w:r>
-      <w:r>
-        <w:t>gmail-smtp-in.l.google.com</w:t>
-      </w:r>
-      <w:r>
-        <w:rPr>
-          <w:rFonts w:hint="eastAsia"/>
-        </w:rPr>
-        <w:t xml:space="preserve"> +short</w:t>
-      </w:r>
-    </w:p>
-    <w:p>
-      <w:pPr>
-        <w:rPr>
-          <w:rFonts w:hint="eastAsia"/>
-        </w:rPr>
-      </w:pPr>
-      <w:r>
-        <w:rPr>
-          <w:rFonts w:hint="eastAsia"/>
-        </w:rPr>
-        <w:t>64.233.190.27</w:t>
-      </w:r>
-    </w:p>
-    <w:p>
-      <w:pPr>
-        <w:rPr>
-          <w:rFonts w:hint="eastAsia"/>
-          <w:b/>
-        </w:rPr>
-      </w:pPr>
-      <w:r>
-        <w:rPr>
-          <w:rFonts w:hint="eastAsia"/>
-          <w:b/>
-        </w:rPr>
-        <w:t>3c</w:t>
-      </w:r>
-    </w:p>
-    <w:p>
-      <w:pPr>
-        <w:rPr>
-          <w:rFonts w:hint="eastAsia"/>
-        </w:rPr>
-      </w:pPr>
+        <w:t>ig txt _spf.google.com +short</w:t>
+      </w:r>
+    </w:p>
+    <w:p>
       <w:r>
         <w:t>D</w:t>
       </w:r>
@@ -2113,81 +1981,15 @@
         <w:rPr>
           <w:rFonts w:hint="eastAsia"/>
         </w:rPr>
-        <w:t>ig txt gmail.com +short</w:t>
-      </w:r>
-    </w:p>
-    <w:p>
-      <w:pPr>
-        <w:rPr>
-          <w:rFonts w:hint="eastAsia"/>
-        </w:rPr>
-      </w:pPr>
-      <w:r>
-        <w:t>D</w:t>
-      </w:r>
-      <w:r>
-        <w:rPr>
-          <w:rFonts w:hint="eastAsia"/>
-        </w:rPr>
-        <w:t xml:space="preserve">ig </w:t>
-      </w:r>
-      <w:r>
-        <w:rPr>
-          <w:rFonts w:hint="eastAsia"/>
-        </w:rPr>
-        <w:t>txt _spf.google</w:t>
-      </w:r>
-      <w:r>
-        <w:rPr>
-          <w:rFonts w:hint="eastAsia"/>
-        </w:rPr>
-        <w:t>.com +short</w:t>
-      </w:r>
-    </w:p>
-    <w:p>
-      <w:pPr>
-        <w:rPr>
-          <w:rFonts w:hint="eastAsia"/>
-        </w:rPr>
-      </w:pPr>
-      <w:r>
-        <w:t>D</w:t>
-      </w:r>
-      <w:r>
-        <w:rPr>
-          <w:rFonts w:hint="eastAsia"/>
-        </w:rPr>
-        <w:t xml:space="preserve">ig txt </w:t>
-      </w:r>
-      <w:r>
-        <w:rPr>
-          <w:rFonts w:hint="eastAsia"/>
-        </w:rPr>
-        <w:t>_netblocks.</w:t>
-      </w:r>
-      <w:r>
-        <w:rPr>
-          <w:rFonts w:hint="eastAsia"/>
-        </w:rPr>
-        <w:t>gmail.com +short</w:t>
-      </w:r>
-    </w:p>
-    <w:p>
-      <w:pPr>
-        <w:rPr>
-          <w:rFonts w:hint="eastAsia"/>
-        </w:rPr>
-      </w:pPr>
+        <w:t>ig txt _netblocks.gmail.com +short</w:t>
+      </w:r>
+    </w:p>
+    <w:p>
       <w:r>
         <w:t>"v=spf1 ip4:64.18.0.0/20 ip4:64.233.160.0/19 ip4:66.102.0.0/20 ip4:66.249.80.0/20 ip4:72.14.192.0/18 ip4:74.125.0.0/16 ip4:108.177.8.0/21 ip4:173.194.0.0/16 ip4:207.126.144.0/20 ip4:209.85.128.0/17 ip4:216.58.192.0/19 ip4:216.239.32.0/19 ~all"</w:t>
       </w:r>
     </w:p>
     <w:p>
-      <w:pPr>
-        <w:rPr>
-          <w:rFonts w:hint="eastAsia"/>
-        </w:rPr>
-      </w:pPr>
       <w:r>
         <w:rPr>
           <w:rFonts w:hint="eastAsia"/>
@@ -2196,19 +1998,12 @@
       </w:r>
     </w:p>
     <w:p>
-      <w:pPr>
-        <w:rPr>
-          <w:rFonts w:hint="eastAsia"/>
-        </w:rPr>
-      </w:pPr>
       <w:r>
         <w:rPr>
           <w:rFonts w:hint="eastAsia"/>
         </w:rPr>
         <w:t>So it is an authorized mail transfer agent for gmail.</w:t>
       </w:r>
-      <w:bookmarkStart w:id="0" w:name="_GoBack"/>
-      <w:bookmarkEnd w:id="0"/>
     </w:p>
     <w:sectPr>
       <w:pgSz w:w="11906" w:h="16838"/>
